--- a/final-report.docx
+++ b/final-report.docx
@@ -66,6 +66,7 @@
     </w:p>
     <w:p>
       <w:pPr>
+        <w:jc w:val="center"/>
         <w:rPr>
           <w:rFonts w:ascii="Times New Roman" w:hAnsi="Times New Roman" w:cs="Times New Roman"/>
           <w:sz w:val="28"/>
@@ -75,10 +76,12 @@
     </w:p>
     <w:p>
       <w:pPr>
+        <w:jc w:val="center"/>
         <w:rPr>
           <w:rFonts w:ascii="Times New Roman" w:hAnsi="Times New Roman" w:cs="Times New Roman"/>
           <w:sz w:val="28"/>
           <w:szCs w:val="28"/>
+          <w:lang w:val="en-US"/>
         </w:rPr>
       </w:pPr>
       <w:r>
@@ -86,17 +89,9 @@
           <w:rFonts w:ascii="Times New Roman" w:hAnsi="Times New Roman" w:cs="Times New Roman"/>
           <w:sz w:val="28"/>
           <w:szCs w:val="28"/>
-        </w:rPr>
-        <w:t>Date:</w:t>
-      </w:r>
-      <w:r>
-        <w:rPr>
-          <w:rFonts w:ascii="Times New Roman" w:hAnsi="Times New Roman" w:cs="Times New Roman"/>
-          <w:sz w:val="28"/>
-          <w:szCs w:val="28"/>
-          <w:lang w:val="en-US"/>
-        </w:rPr>
-        <w:t xml:space="preserve"> March 17</w:t>
+          <w:lang w:val="en-US"/>
+        </w:rPr>
+        <w:t>March 17</w:t>
       </w:r>
       <w:r>
         <w:rPr>
@@ -120,15 +115,18 @@
     </w:p>
     <w:p>
       <w:pPr>
+        <w:jc w:val="center"/>
         <w:rPr>
           <w:rFonts w:ascii="Times New Roman" w:hAnsi="Times New Roman" w:cs="Times New Roman"/>
           <w:sz w:val="28"/>
           <w:szCs w:val="28"/>
-        </w:rPr>
-      </w:pPr>
-    </w:p>
-    <w:p>
-      <w:pPr>
+          <w:lang w:val="en-US"/>
+        </w:rPr>
+      </w:pPr>
+    </w:p>
+    <w:p>
+      <w:pPr>
+        <w:jc w:val="center"/>
         <w:rPr>
           <w:rFonts w:ascii="Times New Roman" w:hAnsi="Times New Roman" w:cs="Times New Roman"/>
           <w:sz w:val="28"/>
@@ -140,44 +138,28 @@
           <w:rFonts w:ascii="Times New Roman" w:hAnsi="Times New Roman" w:cs="Times New Roman"/>
           <w:sz w:val="28"/>
           <w:szCs w:val="28"/>
-        </w:rPr>
-        <w:t xml:space="preserve">Team Members: </w:t>
-      </w:r>
-    </w:p>
-    <w:p>
-      <w:pPr>
+          <w:lang w:val="en-US"/>
+        </w:rPr>
+        <w:t>Xiaoyu Liu A09819105</w:t>
+      </w:r>
+    </w:p>
+    <w:p>
+      <w:pPr>
+        <w:jc w:val="center"/>
+        <w:rPr>
+          <w:rFonts w:ascii="Times New Roman" w:hAnsi="Times New Roman" w:cs="Times New Roman"/>
+          <w:sz w:val="24"/>
+          <w:szCs w:val="24"/>
+        </w:rPr>
+      </w:pPr>
+      <w:r>
         <w:rPr>
           <w:rFonts w:ascii="Times New Roman" w:hAnsi="Times New Roman" w:cs="Times New Roman"/>
           <w:sz w:val="28"/>
           <w:szCs w:val="28"/>
-        </w:rPr>
-      </w:pPr>
-      <w:r>
-        <w:rPr>
-          <w:rFonts w:ascii="Times New Roman" w:hAnsi="Times New Roman" w:cs="Times New Roman"/>
-          <w:sz w:val="28"/>
-          <w:szCs w:val="28"/>
-          <w:lang w:val="en-US"/>
-        </w:rPr>
-        <w:t>Xiaoyu Liu A09819105</w:t>
-      </w:r>
-    </w:p>
-    <w:p>
-      <w:pPr>
-        <w:rPr>
-          <w:rFonts w:ascii="Times New Roman" w:hAnsi="Times New Roman" w:cs="Times New Roman"/>
-          <w:sz w:val="24"/>
-          <w:szCs w:val="24"/>
-        </w:rPr>
-      </w:pPr>
-      <w:r>
-        <w:rPr>
-          <w:rFonts w:ascii="Times New Roman" w:hAnsi="Times New Roman" w:cs="Times New Roman"/>
-          <w:sz w:val="28"/>
-          <w:szCs w:val="28"/>
-          <w:lang w:val="en-US"/>
-        </w:rPr>
-        <w:t>Wai Ho Leung A</w:t>
+          <w:lang w:val="en-US"/>
+        </w:rPr>
+        <w:t>Wai Ho Leung A10125795</w:t>
       </w:r>
       <w:r>
         <w:rPr>
@@ -2204,7 +2186,232 @@
           <w:szCs w:val="24"/>
           <w:lang w:val="en-US"/>
         </w:rPr>
-        <w:t xml:space="preserve">In our design, we used </w:t>
+        <w:t xml:space="preserve">In our design, we are illustrating SHA-1 hash algorithm in a modular approach. We initially aim to get a working design before going into optimization. By doing so, we always have a base design that is correct, so it is easier to test added optimized code instead of start everything from ground up. </w:t>
+      </w:r>
+    </w:p>
+    <w:p>
+      <w:pPr>
+        <w:pStyle w:val="4"/>
+        <w:numPr>
+          <w:numId w:val="0"/>
+        </w:numPr>
+        <w:ind w:leftChars="0"/>
+        <w:rPr>
+          <w:rFonts w:hint="default" w:ascii="Times New Roman" w:hAnsi="Times New Roman" w:cs="Times New Roman"/>
+          <w:b w:val="0"/>
+          <w:bCs/>
+          <w:sz w:val="24"/>
+          <w:szCs w:val="24"/>
+          <w:lang w:val="en-US"/>
+        </w:rPr>
+      </w:pPr>
+    </w:p>
+    <w:p>
+      <w:pPr>
+        <w:pStyle w:val="4"/>
+        <w:numPr>
+          <w:numId w:val="0"/>
+        </w:numPr>
+        <w:ind w:leftChars="0"/>
+        <w:rPr>
+          <w:rFonts w:hint="default" w:ascii="Times New Roman" w:hAnsi="Times New Roman" w:cs="Times New Roman"/>
+          <w:b w:val="0"/>
+          <w:bCs/>
+          <w:sz w:val="24"/>
+          <w:szCs w:val="24"/>
+          <w:lang w:val="en-US"/>
+        </w:rPr>
+      </w:pPr>
+      <w:r>
+        <w:rPr>
+          <w:rFonts w:hint="default" w:ascii="Times New Roman" w:hAnsi="Times New Roman" w:cs="Times New Roman"/>
+          <w:b w:val="0"/>
+          <w:bCs/>
+          <w:sz w:val="24"/>
+          <w:szCs w:val="24"/>
+          <w:lang w:val="en-US"/>
+        </w:rPr>
+        <w:t xml:space="preserve">The </w:t>
+      </w:r>
+      <w:r>
+        <w:rPr>
+          <w:rFonts w:hint="default" w:ascii="Times New Roman" w:hAnsi="Times New Roman" w:cs="Times New Roman"/>
+          <w:b/>
+          <w:bCs w:val="0"/>
+          <w:i w:val="0"/>
+          <w:iCs w:val="0"/>
+          <w:sz w:val="24"/>
+          <w:szCs w:val="24"/>
+          <w:lang w:val="en-US"/>
+        </w:rPr>
+        <w:t>original</w:t>
+      </w:r>
+      <w:r>
+        <w:rPr>
+          <w:rFonts w:hint="default" w:ascii="Times New Roman" w:hAnsi="Times New Roman" w:cs="Times New Roman"/>
+          <w:b w:val="0"/>
+          <w:bCs/>
+          <w:sz w:val="24"/>
+          <w:szCs w:val="24"/>
+          <w:lang w:val="en-US"/>
+        </w:rPr>
+        <w:t xml:space="preserve"> design consists of six states: IDLE, READ1,READ2, PAD,HASH, DONE. All states are encapsulated in one huge sequential block. We used reg to represent all h values and a,b,c,d,e variables used in the algorithm. We also represent F, K, and T as wire variable. After we verified the correctness against all test_benches, we found out that this design has a very high area and slightly lower Fmax comparing to the median values from last year’s. </w:t>
+      </w:r>
+    </w:p>
+    <w:p>
+      <w:pPr>
+        <w:pStyle w:val="4"/>
+        <w:numPr>
+          <w:numId w:val="0"/>
+        </w:numPr>
+        <w:ind w:leftChars="0"/>
+        <w:rPr>
+          <w:rFonts w:hint="default" w:ascii="Times New Roman" w:hAnsi="Times New Roman" w:cs="Times New Roman"/>
+          <w:b w:val="0"/>
+          <w:bCs/>
+          <w:sz w:val="24"/>
+          <w:szCs w:val="24"/>
+          <w:lang w:val="en-US"/>
+        </w:rPr>
+      </w:pPr>
+    </w:p>
+    <w:p>
+      <w:pPr>
+        <w:pStyle w:val="4"/>
+        <w:numPr>
+          <w:numId w:val="0"/>
+        </w:numPr>
+        <w:ind w:leftChars="0"/>
+        <w:rPr>
+          <w:rFonts w:hint="default" w:ascii="Times New Roman" w:hAnsi="Times New Roman" w:cs="Times New Roman"/>
+          <w:b w:val="0"/>
+          <w:bCs/>
+          <w:sz w:val="24"/>
+          <w:szCs w:val="24"/>
+          <w:lang w:val="en-US"/>
+        </w:rPr>
+      </w:pPr>
+      <w:r>
+        <w:rPr>
+          <w:rFonts w:hint="default" w:ascii="Times New Roman" w:hAnsi="Times New Roman" w:cs="Times New Roman"/>
+          <w:b w:val="0"/>
+          <w:bCs/>
+          <w:sz w:val="24"/>
+          <w:szCs w:val="24"/>
+          <w:lang w:val="en-US"/>
+        </w:rPr>
+        <w:t>The</w:t>
+      </w:r>
+      <w:r>
+        <w:rPr>
+          <w:rFonts w:hint="default" w:ascii="Times New Roman" w:hAnsi="Times New Roman" w:cs="Times New Roman"/>
+          <w:b w:val="0"/>
+          <w:bCs/>
+          <w:sz w:val="24"/>
+          <w:szCs w:val="24"/>
+          <w:u w:val="none" w:color="auto"/>
+          <w:lang w:val="en-US"/>
+        </w:rPr>
+        <w:t xml:space="preserve"> </w:t>
+      </w:r>
+      <w:r>
+        <w:rPr>
+          <w:rFonts w:hint="default" w:ascii="Times New Roman" w:hAnsi="Times New Roman" w:cs="Times New Roman"/>
+          <w:b/>
+          <w:bCs w:val="0"/>
+          <w:sz w:val="24"/>
+          <w:szCs w:val="24"/>
+          <w:u w:val="none" w:color="auto"/>
+          <w:lang w:val="en-US"/>
+        </w:rPr>
+        <w:t>new</w:t>
+      </w:r>
+      <w:r>
+        <w:rPr>
+          <w:rFonts w:hint="default" w:ascii="Times New Roman" w:hAnsi="Times New Roman" w:cs="Times New Roman"/>
+          <w:b w:val="0"/>
+          <w:bCs/>
+          <w:sz w:val="24"/>
+          <w:szCs w:val="24"/>
+          <w:u w:val="none" w:color="auto"/>
+          <w:lang w:val="en-US"/>
+        </w:rPr>
+        <w:t xml:space="preserve"> </w:t>
+      </w:r>
+      <w:r>
+        <w:rPr>
+          <w:rFonts w:hint="default" w:ascii="Times New Roman" w:hAnsi="Times New Roman" w:cs="Times New Roman"/>
+          <w:b w:val="0"/>
+          <w:bCs/>
+          <w:sz w:val="24"/>
+          <w:szCs w:val="24"/>
+          <w:lang w:val="en-US"/>
+        </w:rPr>
+        <w:t xml:space="preserve">design </w:t>
+      </w:r>
+    </w:p>
+    <w:p>
+      <w:pPr>
+        <w:pStyle w:val="4"/>
+        <w:numPr>
+          <w:numId w:val="0"/>
+        </w:numPr>
+        <w:ind w:leftChars="0"/>
+        <w:rPr>
+          <w:rFonts w:hint="default" w:ascii="Times New Roman" w:hAnsi="Times New Roman" w:cs="Times New Roman"/>
+          <w:b w:val="0"/>
+          <w:bCs/>
+          <w:sz w:val="24"/>
+          <w:szCs w:val="24"/>
+          <w:lang w:val="en-US"/>
+        </w:rPr>
+      </w:pPr>
+      <w:bookmarkStart w:id="0" w:name="_GoBack"/>
+      <w:bookmarkEnd w:id="0"/>
+    </w:p>
+    <w:p>
+      <w:pPr>
+        <w:pStyle w:val="4"/>
+        <w:numPr>
+          <w:numId w:val="0"/>
+        </w:numPr>
+        <w:ind w:leftChars="0"/>
+        <w:rPr>
+          <w:rFonts w:hint="default" w:ascii="Times New Roman" w:hAnsi="Times New Roman" w:cs="Times New Roman"/>
+          <w:b w:val="0"/>
+          <w:bCs/>
+          <w:sz w:val="24"/>
+          <w:szCs w:val="24"/>
+          <w:lang w:val="en-US"/>
+        </w:rPr>
+      </w:pPr>
+    </w:p>
+    <w:p>
+      <w:pPr>
+        <w:pStyle w:val="4"/>
+        <w:numPr>
+          <w:numId w:val="0"/>
+        </w:numPr>
+        <w:ind w:leftChars="0"/>
+        <w:rPr>
+          <w:rFonts w:hint="default" w:ascii="Times New Roman" w:hAnsi="Times New Roman" w:cs="Times New Roman"/>
+          <w:b w:val="0"/>
+          <w:bCs/>
+          <w:sz w:val="24"/>
+          <w:szCs w:val="24"/>
+          <w:lang w:val="en-US"/>
+        </w:rPr>
+      </w:pPr>
+      <w:r>
+        <w:rPr>
+          <w:rFonts w:hint="default" w:ascii="Times New Roman" w:hAnsi="Times New Roman" w:cs="Times New Roman"/>
+          <w:b w:val="0"/>
+          <w:bCs/>
+          <w:sz w:val="24"/>
+          <w:szCs w:val="24"/>
+          <w:lang w:val="en-US"/>
+        </w:rPr>
+        <w:t>State Diagram:</w:t>
       </w:r>
     </w:p>
     <w:p>
@@ -2227,125 +2434,6 @@
         </w:rPr>
         <w:t xml:space="preserve">Working in Teams </w:t>
       </w:r>
-      <w:r>
-        <w:rPr>
-          <w:rFonts w:ascii="Times New Roman" w:hAnsi="Times New Roman" w:cs="Times New Roman"/>
-          <w:sz w:val="36"/>
-          <w:szCs w:val="24"/>
-          <w:u w:val="single"/>
-        </w:rPr>
-        <w:t>(only applies if you worked in a group)</w:t>
-      </w:r>
-    </w:p>
-    <w:p>
-      <w:pPr>
-        <w:pStyle w:val="4"/>
-        <w:numPr>
-          <w:ilvl w:val="0"/>
-          <w:numId w:val="2"/>
-        </w:numPr>
-        <w:rPr>
-          <w:rFonts w:ascii="Times New Roman" w:hAnsi="Times New Roman" w:cs="Times New Roman"/>
-          <w:sz w:val="24"/>
-          <w:szCs w:val="24"/>
-        </w:rPr>
-      </w:pPr>
-      <w:r>
-        <w:rPr>
-          <w:rFonts w:ascii="Times New Roman" w:hAnsi="Times New Roman" w:cs="Times New Roman"/>
-          <w:sz w:val="24"/>
-          <w:szCs w:val="24"/>
-        </w:rPr>
-        <w:t>How were the work divided among the team members?</w:t>
-      </w:r>
-    </w:p>
-    <w:p>
-      <w:pPr>
-        <w:pStyle w:val="4"/>
-        <w:numPr>
-          <w:ilvl w:val="0"/>
-          <w:numId w:val="2"/>
-        </w:numPr>
-        <w:rPr>
-          <w:rFonts w:ascii="Times New Roman" w:hAnsi="Times New Roman" w:cs="Times New Roman"/>
-          <w:sz w:val="24"/>
-          <w:szCs w:val="24"/>
-        </w:rPr>
-      </w:pPr>
-      <w:r>
-        <w:rPr>
-          <w:rFonts w:ascii="Times New Roman" w:hAnsi="Times New Roman" w:cs="Times New Roman"/>
-          <w:sz w:val="24"/>
-          <w:szCs w:val="24"/>
-        </w:rPr>
-        <w:t>How did you coordinate the work and communicate between the team members?</w:t>
-      </w:r>
-    </w:p>
-    <w:p>
-      <w:pPr>
-        <w:pStyle w:val="4"/>
-        <w:numPr>
-          <w:ilvl w:val="0"/>
-          <w:numId w:val="2"/>
-        </w:numPr>
-        <w:rPr>
-          <w:rFonts w:ascii="Times New Roman" w:hAnsi="Times New Roman" w:cs="Times New Roman"/>
-          <w:sz w:val="24"/>
-          <w:szCs w:val="24"/>
-        </w:rPr>
-      </w:pPr>
-      <w:r>
-        <w:rPr>
-          <w:rFonts w:ascii="Times New Roman" w:hAnsi="Times New Roman" w:cs="Times New Roman"/>
-          <w:sz w:val="24"/>
-          <w:szCs w:val="24"/>
-        </w:rPr>
-        <w:t>In which ways do you think your team functioned well?</w:t>
-      </w:r>
-    </w:p>
-    <w:p>
-      <w:pPr>
-        <w:pStyle w:val="4"/>
-        <w:numPr>
-          <w:ilvl w:val="0"/>
-          <w:numId w:val="2"/>
-        </w:numPr>
-        <w:rPr>
-          <w:rFonts w:ascii="Times New Roman" w:hAnsi="Times New Roman" w:cs="Times New Roman"/>
-          <w:sz w:val="24"/>
-          <w:szCs w:val="24"/>
-        </w:rPr>
-      </w:pPr>
-      <w:r>
-        <w:rPr>
-          <w:rFonts w:ascii="Times New Roman" w:hAnsi="Times New Roman" w:cs="Times New Roman"/>
-          <w:sz w:val="24"/>
-          <w:szCs w:val="24"/>
-        </w:rPr>
-        <w:t>What have you learned from this quarter’s experience about functioning in a team?</w:t>
-      </w:r>
-    </w:p>
-    <w:p>
-      <w:pPr>
-        <w:pStyle w:val="4"/>
-        <w:numPr>
-          <w:ilvl w:val="0"/>
-          <w:numId w:val="2"/>
-        </w:numPr>
-        <w:rPr>
-          <w:rFonts w:ascii="Times New Roman" w:hAnsi="Times New Roman" w:cs="Times New Roman"/>
-          <w:sz w:val="24"/>
-          <w:szCs w:val="24"/>
-        </w:rPr>
-      </w:pPr>
-      <w:r>
-        <w:rPr>
-          <w:rFonts w:ascii="Times New Roman" w:hAnsi="Times New Roman" w:cs="Times New Roman"/>
-          <w:sz w:val="24"/>
-          <w:szCs w:val="24"/>
-        </w:rPr>
-        <w:t>What can the instructors do in future quarters to make this aspect of the course better?</w:t>
-      </w:r>
     </w:p>
     <w:p>
       <w:pPr>
@@ -2382,7 +2470,7 @@
           <w:szCs w:val="24"/>
           <w:lang w:val="en-US"/>
         </w:rPr>
-        <w:t xml:space="preserve">Some of the parts our team functioned well are to get things started quickly and the ability to fix bugs. </w:t>
+        <w:t xml:space="preserve">Some of the parts our team functioned well are to get things started quickly and communicating effectively. We have experienced with Verilog from other courses at UCSD, so we caqn get project started really quick. </w:t>
       </w:r>
     </w:p>
     <w:p>
@@ -2420,18 +2508,7 @@
           <w:szCs w:val="24"/>
           <w:lang w:val="en-US"/>
         </w:rPr>
-        <w:t>In regard to future improvement for this course, we would recommend increase team size to maximum three people. This way, it will create a better, more competitive atmos</w:t>
-      </w:r>
-      <w:bookmarkStart w:id="0" w:name="_GoBack"/>
-      <w:bookmarkEnd w:id="0"/>
-      <w:r>
-        <w:rPr>
-          <w:rFonts w:ascii="Times New Roman" w:hAnsi="Times New Roman" w:cs="Times New Roman"/>
-          <w:sz w:val="24"/>
-          <w:szCs w:val="24"/>
-          <w:lang w:val="en-US"/>
-        </w:rPr>
-        <w:t xml:space="preserve">phere.. </w:t>
+        <w:t xml:space="preserve">In regard to future improvement for this course, we would recommend increase team size to maximum three people. This way, it will create a better, more competitive atmosphere. </w:t>
       </w:r>
     </w:p>
     <w:p>
